--- a/course 4/8 Aug 2024 - Course 4 Notes -AWS - Docker - Project.docx
+++ b/course 4/8 Aug 2024 - Course 4 Notes -AWS - Docker - Project.docx
@@ -91,7 +91,7 @@
           <w:szCs w:val="32"/>
           <w:highlight w:val="yellow"/>
         </w:rPr>
-        <w:t>2</w:t>
+        <w:t>4</w:t>
       </w:r>
       <w:r>
         <w:rPr>
@@ -142,20 +142,13 @@
           <w:szCs w:val="32"/>
         </w:rPr>
       </w:pPr>
-      <w:r>
-        <w:rPr>
-          <w:sz w:val="32"/>
-          <w:szCs w:val="32"/>
-        </w:rPr>
-        <w:t xml:space="preserve">Running CI and CD tool </w:t>
-      </w:r>
       <w:proofErr w:type="spellStart"/>
       <w:r>
         <w:rPr>
           <w:sz w:val="32"/>
           <w:szCs w:val="32"/>
         </w:rPr>
-        <w:t>ie</w:t>
+        <w:t>OrderInfo</w:t>
       </w:r>
       <w:proofErr w:type="spellEnd"/>
       <w:r>
@@ -163,21 +156,23 @@
           <w:sz w:val="32"/>
           <w:szCs w:val="32"/>
         </w:rPr>
-        <w:t xml:space="preserve"> Jenkin </w:t>
-      </w:r>
-      <w:r>
-        <w:rPr>
-          <w:sz w:val="32"/>
-          <w:szCs w:val="32"/>
-        </w:rPr>
-        <w:t>on</w:t>
-      </w:r>
-      <w:r>
-        <w:rPr>
-          <w:sz w:val="32"/>
-          <w:szCs w:val="32"/>
-        </w:rPr>
-        <w:t xml:space="preserve"> EC2 instance </w:t>
+        <w:t xml:space="preserve"> </w:t>
+      </w:r>
+      <w:proofErr w:type="spellStart"/>
+      <w:r>
+        <w:rPr>
+          <w:sz w:val="32"/>
+          <w:szCs w:val="32"/>
+        </w:rPr>
+        <w:t>ts</w:t>
+      </w:r>
+      <w:proofErr w:type="spellEnd"/>
+      <w:r>
+        <w:rPr>
+          <w:sz w:val="32"/>
+          <w:szCs w:val="32"/>
+        </w:rPr>
+        <w:t xml:space="preserve"> </w:t>
       </w:r>
     </w:p>
     <w:p>
@@ -187,570 +182,13 @@
           <w:szCs w:val="32"/>
         </w:rPr>
       </w:pPr>
-      <w:r>
-        <w:rPr>
-          <w:noProof/>
-        </w:rPr>
-        <w:drawing>
-          <wp:inline distT="0" distB="0" distL="0" distR="0" wp14:anchorId="5C6E68FC" wp14:editId="12BE6F94">
-            <wp:extent cx="3505380" cy="5143764"/>
-            <wp:effectExtent l="0" t="0" r="0" b="0"/>
-            <wp:docPr id="1529225273" name="Picture 1"/>
-            <wp:cNvGraphicFramePr>
-              <a:graphicFrameLocks xmlns:a="http://schemas.openxmlformats.org/drawingml/2006/main" noChangeAspect="1"/>
-            </wp:cNvGraphicFramePr>
-            <a:graphic xmlns:a="http://schemas.openxmlformats.org/drawingml/2006/main">
-              <a:graphicData uri="http://schemas.openxmlformats.org/drawingml/2006/picture">
-                <pic:pic xmlns:pic="http://schemas.openxmlformats.org/drawingml/2006/picture">
-                  <pic:nvPicPr>
-                    <pic:cNvPr id="1529225273" name=""/>
-                    <pic:cNvPicPr/>
-                  </pic:nvPicPr>
-                  <pic:blipFill>
-                    <a:blip r:embed="rId5"/>
-                    <a:stretch>
-                      <a:fillRect/>
-                    </a:stretch>
-                  </pic:blipFill>
-                  <pic:spPr>
-                    <a:xfrm>
-                      <a:off x="0" y="0"/>
-                      <a:ext cx="3505380" cy="5143764"/>
-                    </a:xfrm>
-                    <a:prstGeom prst="rect">
-                      <a:avLst/>
-                    </a:prstGeom>
-                  </pic:spPr>
-                </pic:pic>
-              </a:graphicData>
-            </a:graphic>
-          </wp:inline>
-        </w:drawing>
-      </w:r>
-    </w:p>
-    <w:p>
-      <w:pPr>
-        <w:rPr>
-          <w:sz w:val="32"/>
-          <w:szCs w:val="32"/>
-        </w:rPr>
-      </w:pPr>
-    </w:p>
-    <w:p>
-      <w:pPr>
-        <w:rPr>
-          <w:sz w:val="32"/>
-          <w:szCs w:val="32"/>
-        </w:rPr>
-      </w:pPr>
-    </w:p>
-    <w:p>
-      <w:pPr>
-        <w:rPr>
-          <w:sz w:val="32"/>
-          <w:szCs w:val="32"/>
-        </w:rPr>
-      </w:pPr>
-      <w:r>
-        <w:rPr>
-          <w:sz w:val="32"/>
-          <w:szCs w:val="32"/>
-        </w:rPr>
-        <w:t xml:space="preserve">After created EC2 instance </w:t>
-      </w:r>
-    </w:p>
-    <w:p>
-      <w:pPr>
-        <w:rPr>
-          <w:sz w:val="32"/>
-          <w:szCs w:val="32"/>
-        </w:rPr>
-      </w:pPr>
-      <w:r>
-        <w:rPr>
-          <w:sz w:val="32"/>
-          <w:szCs w:val="32"/>
-        </w:rPr>
-        <w:t xml:space="preserve">Install the java </w:t>
-      </w:r>
-    </w:p>
-    <w:p>
-      <w:pPr>
-        <w:rPr>
-          <w:sz w:val="32"/>
-          <w:szCs w:val="32"/>
-        </w:rPr>
-      </w:pPr>
       <w:proofErr w:type="spellStart"/>
       <w:r>
         <w:rPr>
           <w:sz w:val="32"/>
           <w:szCs w:val="32"/>
-          <w:highlight w:val="yellow"/>
-        </w:rPr>
-        <w:lastRenderedPageBreak/>
-        <w:t>sudo</w:t>
-      </w:r>
-      <w:proofErr w:type="spellEnd"/>
-      <w:r>
-        <w:rPr>
-          <w:sz w:val="32"/>
-          <w:szCs w:val="32"/>
-          <w:highlight w:val="yellow"/>
-        </w:rPr>
-        <w:t xml:space="preserve"> yum install java-17</w:t>
-      </w:r>
-      <w:r>
-        <w:rPr>
-          <w:sz w:val="32"/>
-          <w:szCs w:val="32"/>
-        </w:rPr>
-        <w:t xml:space="preserve"> </w:t>
-      </w:r>
-    </w:p>
-    <w:p>
-      <w:pPr>
-        <w:rPr>
-          <w:sz w:val="32"/>
-          <w:szCs w:val="32"/>
-        </w:rPr>
-      </w:pPr>
-    </w:p>
-    <w:p>
-      <w:pPr>
-        <w:rPr>
-          <w:sz w:val="32"/>
-          <w:szCs w:val="32"/>
-        </w:rPr>
-      </w:pPr>
-      <w:r>
-        <w:rPr>
-          <w:sz w:val="32"/>
-          <w:szCs w:val="32"/>
-        </w:rPr>
-        <w:t xml:space="preserve">now we need to install </w:t>
-      </w:r>
-      <w:proofErr w:type="spellStart"/>
-      <w:r>
-        <w:rPr>
-          <w:sz w:val="32"/>
-          <w:szCs w:val="32"/>
-        </w:rPr>
-        <w:t>jenkin</w:t>
-      </w:r>
-      <w:proofErr w:type="spellEnd"/>
-      <w:r>
-        <w:rPr>
-          <w:sz w:val="32"/>
-          <w:szCs w:val="32"/>
-        </w:rPr>
-        <w:t xml:space="preserve"> software </w:t>
-      </w:r>
-    </w:p>
-    <w:p>
-      <w:pPr>
-        <w:rPr>
-          <w:sz w:val="32"/>
-          <w:szCs w:val="32"/>
-        </w:rPr>
-      </w:pPr>
-      <w:r>
-        <w:rPr>
-          <w:sz w:val="32"/>
-          <w:szCs w:val="32"/>
-        </w:rPr>
-        <w:t>1</w:t>
-      </w:r>
-    </w:p>
-    <w:p>
-      <w:pPr>
-        <w:rPr>
-          <w:sz w:val="32"/>
-          <w:szCs w:val="32"/>
-        </w:rPr>
-      </w:pPr>
-      <w:proofErr w:type="spellStart"/>
-      <w:r>
-        <w:rPr>
-          <w:sz w:val="32"/>
-          <w:szCs w:val="32"/>
-          <w:highlight w:val="yellow"/>
-        </w:rPr>
-        <w:t>sudo</w:t>
-      </w:r>
-      <w:proofErr w:type="spellEnd"/>
-      <w:r>
-        <w:rPr>
-          <w:sz w:val="32"/>
-          <w:szCs w:val="32"/>
-          <w:highlight w:val="yellow"/>
-        </w:rPr>
-        <w:t xml:space="preserve"> </w:t>
-      </w:r>
-      <w:proofErr w:type="spellStart"/>
-      <w:r>
-        <w:rPr>
-          <w:sz w:val="32"/>
-          <w:szCs w:val="32"/>
-          <w:highlight w:val="yellow"/>
-        </w:rPr>
-        <w:t>wget</w:t>
-      </w:r>
-      <w:proofErr w:type="spellEnd"/>
-      <w:r>
-        <w:rPr>
-          <w:sz w:val="32"/>
-          <w:szCs w:val="32"/>
-          <w:highlight w:val="yellow"/>
-        </w:rPr>
-        <w:t xml:space="preserve"> -O /etc/</w:t>
-      </w:r>
-      <w:proofErr w:type="spellStart"/>
-      <w:r>
-        <w:rPr>
-          <w:sz w:val="32"/>
-          <w:szCs w:val="32"/>
-          <w:highlight w:val="yellow"/>
-        </w:rPr>
-        <w:t>yum.repos.d</w:t>
-      </w:r>
-      <w:proofErr w:type="spellEnd"/>
-      <w:r>
-        <w:rPr>
-          <w:sz w:val="32"/>
-          <w:szCs w:val="32"/>
-          <w:highlight w:val="yellow"/>
-        </w:rPr>
-        <w:t>/</w:t>
-      </w:r>
-      <w:proofErr w:type="spellStart"/>
-      <w:r>
-        <w:rPr>
-          <w:sz w:val="32"/>
-          <w:szCs w:val="32"/>
-          <w:highlight w:val="yellow"/>
-        </w:rPr>
-        <w:t>jenkins.repo</w:t>
-      </w:r>
-      <w:proofErr w:type="spellEnd"/>
-      <w:r>
-        <w:rPr>
-          <w:sz w:val="32"/>
-          <w:szCs w:val="32"/>
-          <w:highlight w:val="yellow"/>
-        </w:rPr>
-        <w:t xml:space="preserve"> </w:t>
-      </w:r>
-      <w:hyperlink r:id="rId6" w:history="1">
-        <w:r>
-          <w:rPr>
-            <w:rStyle w:val="Hyperlink"/>
-            <w:sz w:val="32"/>
-            <w:szCs w:val="32"/>
-            <w:highlight w:val="yellow"/>
-          </w:rPr>
-          <w:t>https://pkg.jenkins.io/redhat/jenkins.repo</w:t>
-        </w:r>
-      </w:hyperlink>
-    </w:p>
-    <w:p>
-      <w:pPr>
-        <w:rPr>
-          <w:sz w:val="32"/>
-          <w:szCs w:val="32"/>
-        </w:rPr>
-      </w:pPr>
-      <w:r>
-        <w:rPr>
-          <w:sz w:val="32"/>
-          <w:szCs w:val="32"/>
-        </w:rPr>
-        <w:t xml:space="preserve">2 </w:t>
-      </w:r>
-    </w:p>
-    <w:p>
-      <w:pPr>
-        <w:rPr>
-          <w:sz w:val="32"/>
-          <w:szCs w:val="32"/>
-        </w:rPr>
-      </w:pPr>
-      <w:proofErr w:type="spellStart"/>
-      <w:r>
-        <w:rPr>
-          <w:sz w:val="32"/>
-          <w:szCs w:val="32"/>
-          <w:highlight w:val="yellow"/>
-        </w:rPr>
-        <w:t>sudo</w:t>
-      </w:r>
-      <w:proofErr w:type="spellEnd"/>
-      <w:r>
-        <w:rPr>
-          <w:sz w:val="32"/>
-          <w:szCs w:val="32"/>
-          <w:highlight w:val="yellow"/>
-        </w:rPr>
-        <w:t xml:space="preserve"> rpm --import </w:t>
-      </w:r>
-      <w:hyperlink r:id="rId7" w:history="1">
-        <w:r>
-          <w:rPr>
-            <w:rStyle w:val="Hyperlink"/>
-            <w:sz w:val="32"/>
-            <w:szCs w:val="32"/>
-            <w:highlight w:val="yellow"/>
-          </w:rPr>
-          <w:t>https://pkg.jenkins.io/redhat-stable/jenkins.io-2023.key</w:t>
-        </w:r>
-      </w:hyperlink>
-    </w:p>
-    <w:p>
-      <w:pPr>
-        <w:rPr>
-          <w:sz w:val="32"/>
-          <w:szCs w:val="32"/>
-        </w:rPr>
-      </w:pPr>
-      <w:r>
-        <w:rPr>
-          <w:sz w:val="32"/>
-          <w:szCs w:val="32"/>
-        </w:rPr>
-        <w:t>3</w:t>
-      </w:r>
-    </w:p>
-    <w:p>
-      <w:pPr>
-        <w:rPr>
-          <w:sz w:val="32"/>
-          <w:szCs w:val="32"/>
-        </w:rPr>
-      </w:pPr>
-      <w:proofErr w:type="spellStart"/>
-      <w:r>
-        <w:rPr>
-          <w:sz w:val="32"/>
-          <w:szCs w:val="32"/>
-          <w:highlight w:val="yellow"/>
-        </w:rPr>
-        <w:t>sudo</w:t>
-      </w:r>
-      <w:proofErr w:type="spellEnd"/>
-      <w:r>
-        <w:rPr>
-          <w:sz w:val="32"/>
-          <w:szCs w:val="32"/>
-          <w:highlight w:val="yellow"/>
-        </w:rPr>
-        <w:t xml:space="preserve"> service </w:t>
-      </w:r>
-      <w:proofErr w:type="spellStart"/>
-      <w:r>
-        <w:rPr>
-          <w:sz w:val="32"/>
-          <w:szCs w:val="32"/>
-          <w:highlight w:val="yellow"/>
-        </w:rPr>
-        <w:t>jenkins</w:t>
-      </w:r>
-      <w:proofErr w:type="spellEnd"/>
-      <w:r>
-        <w:rPr>
-          <w:sz w:val="32"/>
-          <w:szCs w:val="32"/>
-          <w:highlight w:val="yellow"/>
-        </w:rPr>
-        <w:t xml:space="preserve"> start</w:t>
-      </w:r>
-    </w:p>
-    <w:p>
-      <w:pPr>
-        <w:rPr>
-          <w:sz w:val="32"/>
-          <w:szCs w:val="32"/>
-        </w:rPr>
-      </w:pPr>
-      <w:r>
-        <w:rPr>
-          <w:sz w:val="32"/>
-          <w:szCs w:val="32"/>
-        </w:rPr>
-        <w:t xml:space="preserve">4 </w:t>
-      </w:r>
-    </w:p>
-    <w:p>
-      <w:pPr>
-        <w:rPr>
-          <w:sz w:val="32"/>
-          <w:szCs w:val="32"/>
-        </w:rPr>
-      </w:pPr>
-      <w:proofErr w:type="spellStart"/>
-      <w:r>
-        <w:rPr>
-          <w:sz w:val="32"/>
-          <w:szCs w:val="32"/>
-          <w:highlight w:val="yellow"/>
-        </w:rPr>
-        <w:t>sudo</w:t>
-      </w:r>
-      <w:proofErr w:type="spellEnd"/>
-      <w:r>
-        <w:rPr>
-          <w:sz w:val="32"/>
-          <w:szCs w:val="32"/>
-          <w:highlight w:val="yellow"/>
-        </w:rPr>
-        <w:t xml:space="preserve"> service </w:t>
-      </w:r>
-      <w:proofErr w:type="spellStart"/>
-      <w:r>
-        <w:rPr>
-          <w:sz w:val="32"/>
-          <w:szCs w:val="32"/>
-          <w:highlight w:val="yellow"/>
-        </w:rPr>
-        <w:t>jenkins</w:t>
-      </w:r>
-      <w:proofErr w:type="spellEnd"/>
-      <w:r>
-        <w:rPr>
-          <w:sz w:val="32"/>
-          <w:szCs w:val="32"/>
-          <w:highlight w:val="yellow"/>
-        </w:rPr>
-        <w:t xml:space="preserve"> </w:t>
-      </w:r>
-      <w:r>
-        <w:rPr>
-          <w:sz w:val="32"/>
-          <w:szCs w:val="32"/>
-          <w:highlight w:val="yellow"/>
-        </w:rPr>
-        <w:t>status</w:t>
-      </w:r>
-      <w:r>
-        <w:rPr>
-          <w:sz w:val="32"/>
-          <w:szCs w:val="32"/>
-        </w:rPr>
-        <w:t xml:space="preserve"> </w:t>
-      </w:r>
-    </w:p>
-    <w:p>
-      <w:pPr>
-        <w:rPr>
-          <w:sz w:val="32"/>
-          <w:szCs w:val="32"/>
-        </w:rPr>
-      </w:pPr>
-    </w:p>
-    <w:p>
-      <w:pPr>
-        <w:rPr>
-          <w:sz w:val="32"/>
-          <w:szCs w:val="32"/>
-        </w:rPr>
-      </w:pPr>
-      <w:r>
-        <w:rPr>
-          <w:sz w:val="32"/>
-          <w:szCs w:val="32"/>
-        </w:rPr>
-        <w:t xml:space="preserve">by </w:t>
-      </w:r>
-      <w:proofErr w:type="gramStart"/>
-      <w:r>
-        <w:rPr>
-          <w:sz w:val="32"/>
-          <w:szCs w:val="32"/>
-        </w:rPr>
-        <w:t>default</w:t>
-      </w:r>
-      <w:proofErr w:type="gramEnd"/>
-      <w:r>
-        <w:rPr>
-          <w:sz w:val="32"/>
-          <w:szCs w:val="32"/>
-        </w:rPr>
-        <w:t xml:space="preserve"> Jenkin run on port number 8080.</w:t>
-      </w:r>
-    </w:p>
-    <w:p>
-      <w:pPr>
-        <w:rPr>
-          <w:sz w:val="32"/>
-          <w:szCs w:val="32"/>
-        </w:rPr>
-      </w:pPr>
-    </w:p>
-    <w:p>
-      <w:pPr>
-        <w:rPr>
-          <w:sz w:val="32"/>
-          <w:szCs w:val="32"/>
-        </w:rPr>
-      </w:pPr>
-      <w:r>
-        <w:rPr>
-          <w:sz w:val="32"/>
-          <w:szCs w:val="32"/>
-        </w:rPr>
-        <w:t xml:space="preserve">Please check Jenkin initial password </w:t>
-      </w:r>
-    </w:p>
-    <w:p>
-      <w:pPr>
-        <w:rPr>
-          <w:sz w:val="32"/>
-          <w:szCs w:val="32"/>
-        </w:rPr>
-      </w:pPr>
-      <w:proofErr w:type="spellStart"/>
-      <w:r>
-        <w:rPr>
-          <w:sz w:val="32"/>
-          <w:szCs w:val="32"/>
-          <w:highlight w:val="yellow"/>
-        </w:rPr>
-        <w:t>sudo</w:t>
-      </w:r>
-      <w:proofErr w:type="spellEnd"/>
-      <w:r>
-        <w:rPr>
-          <w:sz w:val="32"/>
-          <w:szCs w:val="32"/>
-          <w:highlight w:val="yellow"/>
-        </w:rPr>
-        <w:t xml:space="preserve"> cat /var/lib/</w:t>
-      </w:r>
-      <w:proofErr w:type="spellStart"/>
-      <w:r>
-        <w:rPr>
-          <w:sz w:val="32"/>
-          <w:szCs w:val="32"/>
-          <w:highlight w:val="yellow"/>
-        </w:rPr>
-        <w:t>jenkins</w:t>
-      </w:r>
-      <w:proofErr w:type="spellEnd"/>
-      <w:r>
-        <w:rPr>
-          <w:sz w:val="32"/>
-          <w:szCs w:val="32"/>
-          <w:highlight w:val="yellow"/>
-        </w:rPr>
-        <w:t>/secrets/</w:t>
-      </w:r>
-      <w:proofErr w:type="spellStart"/>
-      <w:r>
-        <w:rPr>
-          <w:sz w:val="32"/>
-          <w:szCs w:val="32"/>
-          <w:highlight w:val="yellow"/>
-        </w:rPr>
-        <w:t>initialAdminPassword</w:t>
+        </w:rPr>
+        <w:t>emailid</w:t>
       </w:r>
       <w:proofErr w:type="spellEnd"/>
     </w:p>
@@ -761,6 +199,13 @@
           <w:szCs w:val="32"/>
         </w:rPr>
       </w:pPr>
+      <w:r>
+        <w:rPr>
+          <w:sz w:val="32"/>
+          <w:szCs w:val="32"/>
+        </w:rPr>
+        <w:t xml:space="preserve">products: more than one product </w:t>
+      </w:r>
     </w:p>
     <w:p>
       <w:pPr>
@@ -769,6 +214,22 @@
           <w:szCs w:val="32"/>
         </w:rPr>
       </w:pPr>
+      <w:proofErr w:type="spellStart"/>
+      <w:r>
+        <w:rPr>
+          <w:sz w:val="32"/>
+          <w:szCs w:val="32"/>
+        </w:rPr>
+        <w:t>totalamount</w:t>
+      </w:r>
+      <w:proofErr w:type="spellEnd"/>
+      <w:r>
+        <w:rPr>
+          <w:sz w:val="32"/>
+          <w:szCs w:val="32"/>
+        </w:rPr>
+        <w:t xml:space="preserve"> </w:t>
+      </w:r>
     </w:p>
     <w:p>
       <w:pPr>
@@ -785,6 +246,20 @@
           <w:szCs w:val="32"/>
         </w:rPr>
       </w:pPr>
+      <w:r>
+        <w:rPr>
+          <w:sz w:val="32"/>
+          <w:szCs w:val="32"/>
+        </w:rPr>
+        <w:t xml:space="preserve"> </w:t>
+      </w:r>
+      <w:r>
+        <w:rPr>
+          <w:sz w:val="32"/>
+          <w:szCs w:val="32"/>
+        </w:rPr>
+        <w:t xml:space="preserve">view all orders information </w:t>
+      </w:r>
     </w:p>
     <w:p>
       <w:pPr>
@@ -793,6 +268,168 @@
           <w:szCs w:val="32"/>
         </w:rPr>
       </w:pPr>
+      <w:r>
+        <w:rPr>
+          <w:sz w:val="32"/>
+          <w:szCs w:val="32"/>
+          <w:highlight w:val="yellow"/>
+        </w:rPr>
+        <w:t xml:space="preserve">select </w:t>
+      </w:r>
+      <w:proofErr w:type="spellStart"/>
+      <w:proofErr w:type="gramStart"/>
+      <w:r>
+        <w:rPr>
+          <w:sz w:val="32"/>
+          <w:szCs w:val="32"/>
+          <w:highlight w:val="yellow"/>
+        </w:rPr>
+        <w:t>o.oid,o</w:t>
+      </w:r>
+      <w:proofErr w:type="gramEnd"/>
+      <w:r>
+        <w:rPr>
+          <w:sz w:val="32"/>
+          <w:szCs w:val="32"/>
+          <w:highlight w:val="yellow"/>
+        </w:rPr>
+        <w:t>.emailid,o.orderdate,o.totalamount,p.pname</w:t>
+      </w:r>
+      <w:proofErr w:type="spellEnd"/>
+      <w:r>
+        <w:rPr>
+          <w:sz w:val="32"/>
+          <w:szCs w:val="32"/>
+          <w:highlight w:val="yellow"/>
+        </w:rPr>
+        <w:t xml:space="preserve"> from </w:t>
+      </w:r>
+      <w:proofErr w:type="spellStart"/>
+      <w:r>
+        <w:rPr>
+          <w:sz w:val="32"/>
+          <w:szCs w:val="32"/>
+          <w:highlight w:val="yellow"/>
+        </w:rPr>
+        <w:t>orderinfo</w:t>
+      </w:r>
+      <w:proofErr w:type="spellEnd"/>
+      <w:r>
+        <w:rPr>
+          <w:sz w:val="32"/>
+          <w:szCs w:val="32"/>
+          <w:highlight w:val="yellow"/>
+        </w:rPr>
+        <w:t xml:space="preserve"> </w:t>
+      </w:r>
+      <w:proofErr w:type="spellStart"/>
+      <w:r>
+        <w:rPr>
+          <w:sz w:val="32"/>
+          <w:szCs w:val="32"/>
+          <w:highlight w:val="yellow"/>
+        </w:rPr>
+        <w:t>o,product</w:t>
+      </w:r>
+      <w:proofErr w:type="spellEnd"/>
+      <w:r>
+        <w:rPr>
+          <w:sz w:val="32"/>
+          <w:szCs w:val="32"/>
+          <w:highlight w:val="yellow"/>
+        </w:rPr>
+        <w:t xml:space="preserve"> </w:t>
+      </w:r>
+      <w:proofErr w:type="spellStart"/>
+      <w:r>
+        <w:rPr>
+          <w:sz w:val="32"/>
+          <w:szCs w:val="32"/>
+          <w:highlight w:val="yellow"/>
+        </w:rPr>
+        <w:t>p,productorderinfo</w:t>
+      </w:r>
+      <w:proofErr w:type="spellEnd"/>
+      <w:r>
+        <w:rPr>
+          <w:sz w:val="32"/>
+          <w:szCs w:val="32"/>
+          <w:highlight w:val="yellow"/>
+        </w:rPr>
+        <w:t xml:space="preserve"> poi where </w:t>
+      </w:r>
+      <w:proofErr w:type="spellStart"/>
+      <w:r>
+        <w:rPr>
+          <w:sz w:val="32"/>
+          <w:szCs w:val="32"/>
+          <w:highlight w:val="yellow"/>
+        </w:rPr>
+        <w:t>o.oid</w:t>
+      </w:r>
+      <w:proofErr w:type="spellEnd"/>
+      <w:r>
+        <w:rPr>
+          <w:sz w:val="32"/>
+          <w:szCs w:val="32"/>
+          <w:highlight w:val="yellow"/>
+        </w:rPr>
+        <w:t>=</w:t>
+      </w:r>
+      <w:proofErr w:type="spellStart"/>
+      <w:r>
+        <w:rPr>
+          <w:sz w:val="32"/>
+          <w:szCs w:val="32"/>
+          <w:highlight w:val="yellow"/>
+        </w:rPr>
+        <w:t>poi.orders_info_oid</w:t>
+      </w:r>
+      <w:proofErr w:type="spellEnd"/>
+      <w:r>
+        <w:rPr>
+          <w:sz w:val="32"/>
+          <w:szCs w:val="32"/>
+          <w:highlight w:val="yellow"/>
+        </w:rPr>
+        <w:t xml:space="preserve"> and </w:t>
+      </w:r>
+      <w:proofErr w:type="spellStart"/>
+      <w:r>
+        <w:rPr>
+          <w:sz w:val="32"/>
+          <w:szCs w:val="32"/>
+          <w:highlight w:val="yellow"/>
+        </w:rPr>
+        <w:t>poi.products_pid</w:t>
+      </w:r>
+      <w:proofErr w:type="spellEnd"/>
+      <w:r>
+        <w:rPr>
+          <w:sz w:val="32"/>
+          <w:szCs w:val="32"/>
+          <w:highlight w:val="yellow"/>
+        </w:rPr>
+        <w:t>=</w:t>
+      </w:r>
+      <w:proofErr w:type="spellStart"/>
+      <w:r>
+        <w:rPr>
+          <w:sz w:val="32"/>
+          <w:szCs w:val="32"/>
+          <w:highlight w:val="yellow"/>
+        </w:rPr>
+        <w:t>p.pid</w:t>
+      </w:r>
+      <w:proofErr w:type="spellEnd"/>
+      <w:r>
+        <w:rPr>
+          <w:sz w:val="32"/>
+          <w:szCs w:val="32"/>
+          <w:highlight w:val="yellow"/>
+        </w:rPr>
+        <w:t>;</w:t>
+      </w:r>
     </w:p>
     <w:p>
       <w:pPr>
@@ -809,6 +446,13 @@
           <w:szCs w:val="32"/>
         </w:rPr>
       </w:pPr>
+      <w:r>
+        <w:rPr>
+          <w:sz w:val="32"/>
+          <w:szCs w:val="32"/>
+        </w:rPr>
+        <w:t xml:space="preserve">view particular customer order information </w:t>
+      </w:r>
     </w:p>
     <w:p>
       <w:pPr>
@@ -821,1652 +465,182 @@
         <w:rPr>
           <w:sz w:val="32"/>
           <w:szCs w:val="32"/>
-        </w:rPr>
-        <w:t xml:space="preserve">course 4 end project </w:t>
-      </w:r>
-    </w:p>
-    <w:p>
-      <w:pPr>
-        <w:pStyle w:val="ListParagraph"/>
-        <w:numPr>
-          <w:ilvl w:val="0"/>
-          <w:numId w:val="13"/>
-        </w:numPr>
-        <w:rPr>
-          <w:sz w:val="32"/>
-          <w:szCs w:val="32"/>
-        </w:rPr>
-      </w:pPr>
-      <w:r>
-        <w:rPr>
-          <w:sz w:val="32"/>
-          <w:szCs w:val="32"/>
-        </w:rPr>
-        <w:t xml:space="preserve">Create spring boot project with starter as web starter, </w:t>
+          <w:highlight w:val="yellow"/>
+        </w:rPr>
+        <w:t xml:space="preserve">select </w:t>
       </w:r>
       <w:proofErr w:type="spellStart"/>
-      <w:r>
-        <w:rPr>
-          <w:sz w:val="32"/>
-          <w:szCs w:val="32"/>
-        </w:rPr>
-        <w:t>Thymeleaf</w:t>
+      <w:proofErr w:type="gramStart"/>
+      <w:r>
+        <w:rPr>
+          <w:sz w:val="32"/>
+          <w:szCs w:val="32"/>
+          <w:highlight w:val="yellow"/>
+        </w:rPr>
+        <w:t>o.oid,o</w:t>
+      </w:r>
+      <w:proofErr w:type="gramEnd"/>
+      <w:r>
+        <w:rPr>
+          <w:sz w:val="32"/>
+          <w:szCs w:val="32"/>
+          <w:highlight w:val="yellow"/>
+        </w:rPr>
+        <w:t>.emailid,o.orderdate,o.totalamount,p.pname</w:t>
       </w:r>
       <w:proofErr w:type="spellEnd"/>
       <w:r>
         <w:rPr>
           <w:sz w:val="32"/>
           <w:szCs w:val="32"/>
+          <w:highlight w:val="yellow"/>
+        </w:rPr>
+        <w:t xml:space="preserve"> from </w:t>
+      </w:r>
+      <w:proofErr w:type="spellStart"/>
+      <w:r>
+        <w:rPr>
+          <w:sz w:val="32"/>
+          <w:szCs w:val="32"/>
+          <w:highlight w:val="yellow"/>
+        </w:rPr>
+        <w:t>orderinfo</w:t>
+      </w:r>
+      <w:proofErr w:type="spellEnd"/>
+      <w:r>
+        <w:rPr>
+          <w:sz w:val="32"/>
+          <w:szCs w:val="32"/>
+          <w:highlight w:val="yellow"/>
         </w:rPr>
         <w:t xml:space="preserve"> </w:t>
       </w:r>
-    </w:p>
-    <w:p>
-      <w:pPr>
-        <w:pStyle w:val="ListParagraph"/>
-        <w:numPr>
-          <w:ilvl w:val="0"/>
-          <w:numId w:val="13"/>
-        </w:numPr>
-        <w:rPr>
-          <w:sz w:val="32"/>
-          <w:szCs w:val="32"/>
-        </w:rPr>
-      </w:pPr>
-      <w:r>
-        <w:rPr>
-          <w:sz w:val="32"/>
-          <w:szCs w:val="32"/>
-        </w:rPr>
-        <w:t xml:space="preserve">Create simple controller that controller responsible to open index.html page. </w:t>
-      </w:r>
-    </w:p>
-    <w:p>
-      <w:pPr>
-        <w:pStyle w:val="ListParagraph"/>
-        <w:numPr>
-          <w:ilvl w:val="0"/>
-          <w:numId w:val="13"/>
-        </w:numPr>
-        <w:rPr>
-          <w:sz w:val="32"/>
-          <w:szCs w:val="32"/>
-        </w:rPr>
-      </w:pPr>
-      <w:r>
-        <w:rPr>
-          <w:sz w:val="32"/>
-          <w:szCs w:val="32"/>
-        </w:rPr>
-        <w:t xml:space="preserve">Index.html page you can write </w:t>
-      </w:r>
       <w:proofErr w:type="spellStart"/>
       <w:r>
         <w:rPr>
           <w:sz w:val="32"/>
           <w:szCs w:val="32"/>
-        </w:rPr>
-        <w:t>Dr.</w:t>
+          <w:highlight w:val="yellow"/>
+        </w:rPr>
+        <w:t>o,product</w:t>
       </w:r>
       <w:proofErr w:type="spellEnd"/>
       <w:r>
         <w:rPr>
           <w:sz w:val="32"/>
           <w:szCs w:val="32"/>
-        </w:rPr>
-        <w:t xml:space="preserve"> Shawn runs a pet clinic.</w:t>
-      </w:r>
-    </w:p>
-    <w:p>
-      <w:pPr>
-        <w:pStyle w:val="ListParagraph"/>
-        <w:numPr>
-          <w:ilvl w:val="0"/>
-          <w:numId w:val="13"/>
-        </w:numPr>
-        <w:rPr>
-          <w:sz w:val="32"/>
-          <w:szCs w:val="32"/>
-        </w:rPr>
-      </w:pPr>
-      <w:r>
-        <w:rPr>
-          <w:sz w:val="32"/>
-          <w:szCs w:val="32"/>
-        </w:rPr>
-        <w:t xml:space="preserve">Please test this project in local machine. </w:t>
-      </w:r>
-    </w:p>
-    <w:p>
-      <w:pPr>
-        <w:pStyle w:val="ListParagraph"/>
-        <w:numPr>
-          <w:ilvl w:val="0"/>
-          <w:numId w:val="13"/>
-        </w:numPr>
-        <w:rPr>
-          <w:sz w:val="32"/>
-          <w:szCs w:val="32"/>
-        </w:rPr>
-      </w:pPr>
-      <w:r>
-        <w:rPr>
-          <w:sz w:val="32"/>
-          <w:szCs w:val="32"/>
-        </w:rPr>
-        <w:t xml:space="preserve">Create jar file for the project </w:t>
-      </w:r>
-    </w:p>
-    <w:p>
-      <w:pPr>
-        <w:pStyle w:val="ListParagraph"/>
-        <w:numPr>
-          <w:ilvl w:val="0"/>
-          <w:numId w:val="13"/>
-        </w:numPr>
-        <w:rPr>
-          <w:sz w:val="32"/>
-          <w:szCs w:val="32"/>
-        </w:rPr>
-      </w:pPr>
-      <w:r>
-        <w:rPr>
-          <w:sz w:val="32"/>
-          <w:szCs w:val="32"/>
-        </w:rPr>
-        <w:t xml:space="preserve">Then create </w:t>
+          <w:highlight w:val="yellow"/>
+        </w:rPr>
+        <w:t xml:space="preserve"> </w:t>
       </w:r>
       <w:proofErr w:type="spellStart"/>
       <w:r>
         <w:rPr>
           <w:sz w:val="32"/>
           <w:szCs w:val="32"/>
-        </w:rPr>
-        <w:t>Dockerfile</w:t>
+          <w:highlight w:val="yellow"/>
+        </w:rPr>
+        <w:t>p,productorderinfo</w:t>
       </w:r>
       <w:proofErr w:type="spellEnd"/>
       <w:r>
         <w:rPr>
           <w:sz w:val="32"/>
           <w:szCs w:val="32"/>
-        </w:rPr>
-        <w:t xml:space="preserve"> using Docker test this application in local machine. </w:t>
-      </w:r>
-    </w:p>
-    <w:p>
-      <w:pPr>
-        <w:pStyle w:val="ListParagraph"/>
-        <w:numPr>
-          <w:ilvl w:val="0"/>
-          <w:numId w:val="13"/>
-        </w:numPr>
-        <w:rPr>
-          <w:sz w:val="32"/>
-          <w:szCs w:val="32"/>
-        </w:rPr>
-      </w:pPr>
-      <w:r>
-        <w:rPr>
-          <w:sz w:val="32"/>
-          <w:szCs w:val="32"/>
-        </w:rPr>
-        <w:t xml:space="preserve">Create </w:t>
+          <w:highlight w:val="yellow"/>
+        </w:rPr>
+        <w:t xml:space="preserve"> poi where </w:t>
       </w:r>
       <w:proofErr w:type="spellStart"/>
       <w:r>
         <w:rPr>
           <w:sz w:val="32"/>
           <w:szCs w:val="32"/>
-        </w:rPr>
-        <w:t>Jenkinsfile</w:t>
+          <w:highlight w:val="yellow"/>
+        </w:rPr>
+        <w:t>o.oid</w:t>
       </w:r>
       <w:proofErr w:type="spellEnd"/>
       <w:r>
         <w:rPr>
           <w:sz w:val="32"/>
           <w:szCs w:val="32"/>
-        </w:rPr>
-        <w:t xml:space="preserve"> which is responsible to build maven project. </w:t>
-      </w:r>
-    </w:p>
-    <w:p>
-      <w:pPr>
-        <w:pStyle w:val="ListParagraph"/>
-        <w:numPr>
-          <w:ilvl w:val="0"/>
-          <w:numId w:val="13"/>
-        </w:numPr>
-        <w:rPr>
-          <w:sz w:val="32"/>
-          <w:szCs w:val="32"/>
-        </w:rPr>
-      </w:pPr>
-      <w:r>
-        <w:rPr>
-          <w:sz w:val="32"/>
-          <w:szCs w:val="32"/>
-        </w:rPr>
-        <w:t xml:space="preserve">Please write a command to build and run the image </w:t>
-      </w:r>
-    </w:p>
-    <w:p>
-      <w:pPr>
-        <w:pStyle w:val="ListParagraph"/>
-        <w:numPr>
-          <w:ilvl w:val="0"/>
-          <w:numId w:val="13"/>
-        </w:numPr>
-        <w:rPr>
-          <w:sz w:val="32"/>
-          <w:szCs w:val="32"/>
-        </w:rPr>
-      </w:pPr>
-      <w:r>
-        <w:rPr>
-          <w:sz w:val="32"/>
-          <w:szCs w:val="32"/>
-        </w:rPr>
-        <w:t xml:space="preserve">Push this project in remote repository </w:t>
-      </w:r>
-    </w:p>
-    <w:p>
-      <w:pPr>
-        <w:pStyle w:val="ListParagraph"/>
-        <w:numPr>
-          <w:ilvl w:val="0"/>
-          <w:numId w:val="13"/>
-        </w:numPr>
-        <w:rPr>
-          <w:sz w:val="32"/>
-          <w:szCs w:val="32"/>
-        </w:rPr>
-      </w:pPr>
-      <w:r>
-        <w:rPr>
-          <w:sz w:val="32"/>
-          <w:szCs w:val="32"/>
-        </w:rPr>
-        <w:t>Create EC2 instance with t</w:t>
-      </w:r>
-      <w:proofErr w:type="gramStart"/>
-      <w:r>
-        <w:rPr>
-          <w:sz w:val="32"/>
-          <w:szCs w:val="32"/>
-        </w:rPr>
-        <w:t>2.medium</w:t>
-      </w:r>
-      <w:proofErr w:type="gramEnd"/>
-      <w:r>
-        <w:rPr>
-          <w:sz w:val="32"/>
-          <w:szCs w:val="32"/>
-        </w:rPr>
-        <w:t xml:space="preserve"> </w:t>
-      </w:r>
-    </w:p>
-    <w:p>
-      <w:pPr>
-        <w:pStyle w:val="ListParagraph"/>
-        <w:numPr>
-          <w:ilvl w:val="0"/>
-          <w:numId w:val="13"/>
-        </w:numPr>
-        <w:rPr>
-          <w:sz w:val="32"/>
-          <w:szCs w:val="32"/>
-        </w:rPr>
-      </w:pPr>
-      <w:r>
-        <w:rPr>
-          <w:sz w:val="32"/>
-          <w:szCs w:val="32"/>
-        </w:rPr>
-        <w:t xml:space="preserve">Then install java software, git install and install docker software. </w:t>
-      </w:r>
-    </w:p>
-    <w:p>
-      <w:pPr>
-        <w:pStyle w:val="ListParagraph"/>
-        <w:rPr>
-          <w:sz w:val="32"/>
-          <w:szCs w:val="32"/>
-        </w:rPr>
-      </w:pPr>
+          <w:highlight w:val="yellow"/>
+        </w:rPr>
+        <w:t>=</w:t>
+      </w:r>
       <w:proofErr w:type="spellStart"/>
       <w:r>
         <w:rPr>
           <w:sz w:val="32"/>
           <w:szCs w:val="32"/>
-        </w:rPr>
-        <w:t>sudo</w:t>
+          <w:highlight w:val="yellow"/>
+        </w:rPr>
+        <w:t>poi.orders_info_oid</w:t>
       </w:r>
       <w:proofErr w:type="spellEnd"/>
       <w:r>
         <w:rPr>
           <w:sz w:val="32"/>
           <w:szCs w:val="32"/>
-        </w:rPr>
-        <w:t xml:space="preserve"> yum install java-11</w:t>
-      </w:r>
-    </w:p>
-    <w:p>
-      <w:pPr>
-        <w:pStyle w:val="ListParagraph"/>
-        <w:rPr>
-          <w:sz w:val="32"/>
-          <w:szCs w:val="32"/>
-        </w:rPr>
-      </w:pPr>
+          <w:highlight w:val="yellow"/>
+        </w:rPr>
+        <w:t xml:space="preserve"> and </w:t>
+      </w:r>
       <w:proofErr w:type="spellStart"/>
       <w:r>
         <w:rPr>
           <w:sz w:val="32"/>
           <w:szCs w:val="32"/>
-        </w:rPr>
-        <w:t>sudo</w:t>
+          <w:highlight w:val="yellow"/>
+        </w:rPr>
+        <w:t>poi.products_pid</w:t>
       </w:r>
       <w:proofErr w:type="spellEnd"/>
       <w:r>
         <w:rPr>
           <w:sz w:val="32"/>
           <w:szCs w:val="32"/>
-        </w:rPr>
-        <w:t xml:space="preserve"> yum install git </w:t>
-      </w:r>
-    </w:p>
-    <w:p>
-      <w:pPr>
-        <w:pStyle w:val="ListParagraph"/>
-        <w:rPr>
-          <w:sz w:val="32"/>
-          <w:szCs w:val="32"/>
-        </w:rPr>
-      </w:pPr>
+          <w:highlight w:val="yellow"/>
+        </w:rPr>
+        <w:t>=</w:t>
+      </w:r>
       <w:proofErr w:type="spellStart"/>
       <w:r>
         <w:rPr>
           <w:sz w:val="32"/>
           <w:szCs w:val="32"/>
-        </w:rPr>
-        <w:t>sudo</w:t>
+          <w:highlight w:val="yellow"/>
+        </w:rPr>
+        <w:t>p.pid</w:t>
       </w:r>
       <w:proofErr w:type="spellEnd"/>
       <w:r>
         <w:rPr>
           <w:sz w:val="32"/>
           <w:szCs w:val="32"/>
-        </w:rPr>
-        <w:t xml:space="preserve"> yum install docker </w:t>
-      </w:r>
-    </w:p>
-    <w:p>
-      <w:pPr>
-        <w:pStyle w:val="ListParagraph"/>
-        <w:rPr>
-          <w:sz w:val="32"/>
-          <w:szCs w:val="32"/>
-        </w:rPr>
-      </w:pPr>
+          <w:highlight w:val="yellow"/>
+        </w:rPr>
+        <w:t xml:space="preserve"> and </w:t>
+      </w:r>
       <w:proofErr w:type="spellStart"/>
       <w:r>
         <w:rPr>
           <w:sz w:val="32"/>
           <w:szCs w:val="32"/>
-        </w:rPr>
-        <w:t>sudo</w:t>
+          <w:highlight w:val="yellow"/>
+        </w:rPr>
+        <w:t>o.emailid</w:t>
       </w:r>
       <w:proofErr w:type="spellEnd"/>
       <w:r>
         <w:rPr>
           <w:sz w:val="32"/>
           <w:szCs w:val="32"/>
-        </w:rPr>
-        <w:t xml:space="preserve"> service docker start</w:t>
-      </w:r>
-    </w:p>
-    <w:p>
-      <w:pPr>
-        <w:pStyle w:val="ListParagraph"/>
-        <w:numPr>
-          <w:ilvl w:val="0"/>
-          <w:numId w:val="13"/>
-        </w:numPr>
-        <w:rPr>
-          <w:sz w:val="32"/>
-          <w:szCs w:val="32"/>
-        </w:rPr>
-      </w:pPr>
-      <w:r>
-        <w:rPr>
-          <w:sz w:val="32"/>
-          <w:szCs w:val="32"/>
-        </w:rPr>
-        <w:t xml:space="preserve">Install </w:t>
-      </w:r>
-      <w:proofErr w:type="spellStart"/>
-      <w:r>
-        <w:rPr>
-          <w:sz w:val="32"/>
-          <w:szCs w:val="32"/>
-        </w:rPr>
-        <w:t>jenkin</w:t>
-      </w:r>
-      <w:proofErr w:type="spellEnd"/>
-      <w:r>
-        <w:rPr>
-          <w:sz w:val="32"/>
-          <w:szCs w:val="32"/>
-        </w:rPr>
-        <w:t xml:space="preserve"> </w:t>
-      </w:r>
-    </w:p>
-    <w:p>
-      <w:pPr>
-        <w:pStyle w:val="ListParagraph"/>
-        <w:rPr>
-          <w:sz w:val="32"/>
-          <w:szCs w:val="32"/>
-        </w:rPr>
-      </w:pPr>
-      <w:proofErr w:type="spellStart"/>
-      <w:r>
-        <w:rPr>
-          <w:sz w:val="32"/>
-          <w:szCs w:val="32"/>
-          <w:highlight w:val="yellow"/>
-        </w:rPr>
-        <w:t>sudo</w:t>
-      </w:r>
-      <w:proofErr w:type="spellEnd"/>
-      <w:r>
-        <w:rPr>
-          <w:sz w:val="32"/>
-          <w:szCs w:val="32"/>
-          <w:highlight w:val="yellow"/>
-        </w:rPr>
-        <w:t xml:space="preserve"> </w:t>
-      </w:r>
-      <w:proofErr w:type="spellStart"/>
-      <w:r>
-        <w:rPr>
-          <w:sz w:val="32"/>
-          <w:szCs w:val="32"/>
-          <w:highlight w:val="yellow"/>
-        </w:rPr>
-        <w:t>wget</w:t>
-      </w:r>
-      <w:proofErr w:type="spellEnd"/>
-      <w:r>
-        <w:rPr>
-          <w:sz w:val="32"/>
-          <w:szCs w:val="32"/>
-          <w:highlight w:val="yellow"/>
-        </w:rPr>
-        <w:t xml:space="preserve"> -O /etc/</w:t>
-      </w:r>
-      <w:proofErr w:type="spellStart"/>
-      <w:r>
-        <w:rPr>
-          <w:sz w:val="32"/>
-          <w:szCs w:val="32"/>
-          <w:highlight w:val="yellow"/>
-        </w:rPr>
-        <w:t>yum.repos.d</w:t>
-      </w:r>
-      <w:proofErr w:type="spellEnd"/>
-      <w:r>
-        <w:rPr>
-          <w:sz w:val="32"/>
-          <w:szCs w:val="32"/>
-          <w:highlight w:val="yellow"/>
-        </w:rPr>
-        <w:t>/</w:t>
-      </w:r>
-      <w:proofErr w:type="spellStart"/>
-      <w:r>
-        <w:rPr>
-          <w:sz w:val="32"/>
-          <w:szCs w:val="32"/>
-          <w:highlight w:val="yellow"/>
-        </w:rPr>
-        <w:t>jenkins.repo</w:t>
-      </w:r>
-      <w:proofErr w:type="spellEnd"/>
-      <w:r>
-        <w:rPr>
-          <w:sz w:val="32"/>
-          <w:szCs w:val="32"/>
-          <w:highlight w:val="yellow"/>
-        </w:rPr>
-        <w:t xml:space="preserve"> </w:t>
-      </w:r>
-      <w:hyperlink r:id="rId8" w:history="1">
-        <w:r>
-          <w:rPr>
-            <w:rStyle w:val="Hyperlink"/>
-            <w:sz w:val="32"/>
-            <w:szCs w:val="32"/>
-            <w:highlight w:val="yellow"/>
-          </w:rPr>
-          <w:t>https://pkg.jenkins.io/redhat/jenkins.repo</w:t>
-        </w:r>
-      </w:hyperlink>
-    </w:p>
-    <w:p>
-      <w:pPr>
-        <w:pStyle w:val="ListParagraph"/>
-        <w:rPr>
-          <w:sz w:val="32"/>
-          <w:szCs w:val="32"/>
-        </w:rPr>
-      </w:pPr>
-      <w:r>
-        <w:rPr>
-          <w:sz w:val="32"/>
-          <w:szCs w:val="32"/>
-        </w:rPr>
-        <w:t xml:space="preserve"> </w:t>
-      </w:r>
-    </w:p>
-    <w:p>
-      <w:pPr>
-        <w:pStyle w:val="ListParagraph"/>
-        <w:rPr>
-          <w:sz w:val="32"/>
-          <w:szCs w:val="32"/>
-        </w:rPr>
-      </w:pPr>
-      <w:proofErr w:type="spellStart"/>
-      <w:r>
-        <w:rPr>
-          <w:sz w:val="32"/>
-          <w:szCs w:val="32"/>
-          <w:highlight w:val="yellow"/>
-        </w:rPr>
-        <w:t>sudo</w:t>
-      </w:r>
-      <w:proofErr w:type="spellEnd"/>
-      <w:r>
-        <w:rPr>
-          <w:sz w:val="32"/>
-          <w:szCs w:val="32"/>
-          <w:highlight w:val="yellow"/>
-        </w:rPr>
-        <w:t xml:space="preserve"> rpm --import </w:t>
-      </w:r>
-      <w:hyperlink r:id="rId9" w:history="1">
-        <w:r>
-          <w:rPr>
-            <w:rStyle w:val="Hyperlink"/>
-            <w:sz w:val="32"/>
-            <w:szCs w:val="32"/>
-            <w:highlight w:val="yellow"/>
-          </w:rPr>
-          <w:t>https://pkg.jenkins.io/redhat-stable/jenkins.io-2023.key</w:t>
-        </w:r>
-      </w:hyperlink>
-    </w:p>
-    <w:p>
-      <w:pPr>
-        <w:pStyle w:val="ListParagraph"/>
-        <w:rPr>
-          <w:sz w:val="32"/>
-          <w:szCs w:val="32"/>
-        </w:rPr>
-      </w:pPr>
-    </w:p>
-    <w:p>
-      <w:pPr>
-        <w:pStyle w:val="ListParagraph"/>
-        <w:rPr>
-          <w:sz w:val="32"/>
-          <w:szCs w:val="32"/>
-        </w:rPr>
-      </w:pPr>
-      <w:proofErr w:type="spellStart"/>
-      <w:r>
-        <w:rPr>
-          <w:sz w:val="32"/>
-          <w:szCs w:val="32"/>
-          <w:highlight w:val="yellow"/>
-        </w:rPr>
-        <w:t>sudo</w:t>
-      </w:r>
-      <w:proofErr w:type="spellEnd"/>
-      <w:r>
-        <w:rPr>
-          <w:sz w:val="32"/>
-          <w:szCs w:val="32"/>
-          <w:highlight w:val="yellow"/>
-        </w:rPr>
-        <w:t xml:space="preserve"> service </w:t>
-      </w:r>
-      <w:proofErr w:type="spellStart"/>
-      <w:r>
-        <w:rPr>
-          <w:sz w:val="32"/>
-          <w:szCs w:val="32"/>
-          <w:highlight w:val="yellow"/>
-        </w:rPr>
-        <w:t>jenkins</w:t>
-      </w:r>
-      <w:proofErr w:type="spellEnd"/>
-      <w:r>
-        <w:rPr>
-          <w:sz w:val="32"/>
-          <w:szCs w:val="32"/>
-          <w:highlight w:val="yellow"/>
-        </w:rPr>
-        <w:t xml:space="preserve"> start</w:t>
-      </w:r>
-    </w:p>
-    <w:p>
-      <w:pPr>
-        <w:pStyle w:val="ListParagraph"/>
-        <w:rPr>
-          <w:sz w:val="32"/>
-          <w:szCs w:val="32"/>
-        </w:rPr>
-      </w:pPr>
-      <w:r>
-        <w:rPr>
-          <w:sz w:val="32"/>
-          <w:szCs w:val="32"/>
-        </w:rPr>
-        <w:t xml:space="preserve"> </w:t>
-      </w:r>
-    </w:p>
-    <w:p>
-      <w:pPr>
-        <w:pStyle w:val="ListParagraph"/>
-        <w:rPr>
-          <w:sz w:val="32"/>
-          <w:szCs w:val="32"/>
-        </w:rPr>
-      </w:pPr>
-      <w:proofErr w:type="spellStart"/>
-      <w:r>
-        <w:rPr>
-          <w:sz w:val="32"/>
-          <w:szCs w:val="32"/>
-          <w:highlight w:val="yellow"/>
-        </w:rPr>
-        <w:t>sudo</w:t>
-      </w:r>
-      <w:proofErr w:type="spellEnd"/>
-      <w:r>
-        <w:rPr>
-          <w:sz w:val="32"/>
-          <w:szCs w:val="32"/>
-          <w:highlight w:val="yellow"/>
-        </w:rPr>
-        <w:t xml:space="preserve"> service </w:t>
-      </w:r>
-      <w:proofErr w:type="spellStart"/>
-      <w:r>
-        <w:rPr>
-          <w:sz w:val="32"/>
-          <w:szCs w:val="32"/>
-          <w:highlight w:val="yellow"/>
-        </w:rPr>
-        <w:t>jenkins</w:t>
-      </w:r>
-      <w:proofErr w:type="spellEnd"/>
-      <w:r>
-        <w:rPr>
-          <w:sz w:val="32"/>
-          <w:szCs w:val="32"/>
-          <w:highlight w:val="yellow"/>
-        </w:rPr>
-        <w:t xml:space="preserve"> status</w:t>
-      </w:r>
-      <w:r>
-        <w:rPr>
-          <w:sz w:val="32"/>
-          <w:szCs w:val="32"/>
-        </w:rPr>
-        <w:t xml:space="preserve"> </w:t>
-      </w:r>
-    </w:p>
-    <w:p>
-      <w:pPr>
-        <w:pStyle w:val="ListParagraph"/>
-        <w:rPr>
-          <w:sz w:val="32"/>
-          <w:szCs w:val="32"/>
-        </w:rPr>
-      </w:pPr>
-    </w:p>
-    <w:p>
-      <w:pPr>
-        <w:pStyle w:val="ListParagraph"/>
-        <w:numPr>
-          <w:ilvl w:val="0"/>
-          <w:numId w:val="13"/>
-        </w:numPr>
-        <w:rPr>
-          <w:sz w:val="32"/>
-          <w:szCs w:val="32"/>
-        </w:rPr>
-      </w:pPr>
-      <w:r>
-        <w:rPr>
-          <w:sz w:val="32"/>
-          <w:szCs w:val="32"/>
-        </w:rPr>
-        <w:lastRenderedPageBreak/>
-        <w:t xml:space="preserve">Create Jenkin pipe line job which is responsible to run the </w:t>
-      </w:r>
-      <w:proofErr w:type="spellStart"/>
-      <w:r>
-        <w:rPr>
-          <w:sz w:val="32"/>
-          <w:szCs w:val="32"/>
-        </w:rPr>
-        <w:t>Jenkinsfile</w:t>
-      </w:r>
-      <w:proofErr w:type="spellEnd"/>
-      <w:r>
-        <w:rPr>
-          <w:sz w:val="32"/>
-          <w:szCs w:val="32"/>
-        </w:rPr>
-        <w:t xml:space="preserve"> </w:t>
-      </w:r>
-    </w:p>
-    <w:p>
-      <w:pPr>
-        <w:pStyle w:val="ListParagraph"/>
-        <w:numPr>
-          <w:ilvl w:val="0"/>
-          <w:numId w:val="13"/>
-        </w:numPr>
-        <w:rPr>
-          <w:sz w:val="32"/>
-          <w:szCs w:val="32"/>
-        </w:rPr>
-      </w:pPr>
-    </w:p>
-    <w:p>
-      <w:pPr>
-        <w:ind w:left="360"/>
-        <w:rPr>
-          <w:sz w:val="32"/>
-          <w:szCs w:val="32"/>
-        </w:rPr>
-      </w:pPr>
-      <w:r>
-        <w:rPr>
-          <w:sz w:val="32"/>
-          <w:szCs w:val="32"/>
-        </w:rPr>
-        <w:t xml:space="preserve">-----if you want to run docker and docker-compose in </w:t>
-      </w:r>
-      <w:proofErr w:type="spellStart"/>
-      <w:r>
-        <w:rPr>
-          <w:sz w:val="32"/>
-          <w:szCs w:val="32"/>
-        </w:rPr>
-        <w:t>jenkin</w:t>
-      </w:r>
-      <w:proofErr w:type="spellEnd"/>
-      <w:r>
-        <w:rPr>
-          <w:sz w:val="32"/>
-          <w:szCs w:val="32"/>
-        </w:rPr>
-        <w:t xml:space="preserve"> then please execute these command ---------------------</w:t>
-      </w:r>
-    </w:p>
-    <w:p>
-      <w:pPr>
-        <w:ind w:left="360"/>
-        <w:rPr>
-          <w:sz w:val="32"/>
-          <w:szCs w:val="32"/>
-        </w:rPr>
-      </w:pPr>
-    </w:p>
-    <w:p>
-      <w:pPr>
-        <w:ind w:left="360"/>
-        <w:rPr>
-          <w:sz w:val="32"/>
-          <w:szCs w:val="32"/>
-        </w:rPr>
-      </w:pPr>
-      <w:proofErr w:type="spellStart"/>
-      <w:r>
-        <w:rPr>
-          <w:sz w:val="32"/>
-          <w:szCs w:val="32"/>
-        </w:rPr>
-        <w:t>sudo</w:t>
-      </w:r>
-      <w:proofErr w:type="spellEnd"/>
-      <w:r>
-        <w:rPr>
-          <w:sz w:val="32"/>
-          <w:szCs w:val="32"/>
-        </w:rPr>
-        <w:t xml:space="preserve"> </w:t>
-      </w:r>
-      <w:proofErr w:type="spellStart"/>
-      <w:r>
-        <w:rPr>
-          <w:sz w:val="32"/>
-          <w:szCs w:val="32"/>
-        </w:rPr>
-        <w:t>usermod</w:t>
-      </w:r>
-      <w:proofErr w:type="spellEnd"/>
-      <w:r>
-        <w:rPr>
-          <w:sz w:val="32"/>
-          <w:szCs w:val="32"/>
-        </w:rPr>
-        <w:t xml:space="preserve"> -a -G docker </w:t>
-      </w:r>
-      <w:proofErr w:type="spellStart"/>
-      <w:r>
-        <w:rPr>
-          <w:sz w:val="32"/>
-          <w:szCs w:val="32"/>
-        </w:rPr>
-        <w:t>jenkins</w:t>
-      </w:r>
-      <w:proofErr w:type="spellEnd"/>
-      <w:r>
-        <w:rPr>
-          <w:sz w:val="32"/>
-          <w:szCs w:val="32"/>
-        </w:rPr>
-        <w:t xml:space="preserve"> </w:t>
-      </w:r>
-    </w:p>
-    <w:p>
-      <w:pPr>
-        <w:ind w:left="360"/>
-        <w:rPr>
-          <w:sz w:val="32"/>
-          <w:szCs w:val="32"/>
-        </w:rPr>
-      </w:pPr>
-    </w:p>
-    <w:p>
-      <w:pPr>
-        <w:ind w:left="360"/>
-        <w:rPr>
-          <w:sz w:val="32"/>
-          <w:szCs w:val="32"/>
-        </w:rPr>
-      </w:pPr>
-      <w:proofErr w:type="spellStart"/>
-      <w:r>
-        <w:rPr>
-          <w:sz w:val="32"/>
-          <w:szCs w:val="32"/>
-        </w:rPr>
-        <w:t>sudo</w:t>
-      </w:r>
-      <w:proofErr w:type="spellEnd"/>
-      <w:r>
-        <w:rPr>
-          <w:sz w:val="32"/>
-          <w:szCs w:val="32"/>
-        </w:rPr>
-        <w:t xml:space="preserve"> </w:t>
-      </w:r>
-      <w:proofErr w:type="spellStart"/>
-      <w:r>
-        <w:rPr>
-          <w:sz w:val="32"/>
-          <w:szCs w:val="32"/>
-        </w:rPr>
-        <w:t>usermod</w:t>
-      </w:r>
-      <w:proofErr w:type="spellEnd"/>
-      <w:r>
-        <w:rPr>
-          <w:sz w:val="32"/>
-          <w:szCs w:val="32"/>
-        </w:rPr>
-        <w:t xml:space="preserve"> -a -G docker ec2-user </w:t>
-      </w:r>
-      <w:r>
-        <w:rPr>
-          <w:sz w:val="32"/>
-          <w:szCs w:val="32"/>
-        </w:rPr>
-        <w:tab/>
-        <w:t xml:space="preserve">(ec2-user is user name of </w:t>
-      </w:r>
-      <w:proofErr w:type="gramStart"/>
-      <w:r>
-        <w:rPr>
-          <w:sz w:val="32"/>
-          <w:szCs w:val="32"/>
-        </w:rPr>
-        <w:t>instance )</w:t>
-      </w:r>
-      <w:proofErr w:type="gramEnd"/>
-    </w:p>
-    <w:p>
-      <w:pPr>
-        <w:ind w:left="360"/>
-        <w:rPr>
-          <w:sz w:val="32"/>
-          <w:szCs w:val="32"/>
-        </w:rPr>
-      </w:pPr>
-    </w:p>
-    <w:p>
-      <w:pPr>
-        <w:ind w:left="360"/>
-        <w:rPr>
-          <w:sz w:val="32"/>
-          <w:szCs w:val="32"/>
-        </w:rPr>
-      </w:pPr>
-      <w:proofErr w:type="spellStart"/>
-      <w:r>
-        <w:rPr>
-          <w:sz w:val="32"/>
-          <w:szCs w:val="32"/>
-        </w:rPr>
-        <w:t>sudo</w:t>
-      </w:r>
-      <w:proofErr w:type="spellEnd"/>
-      <w:r>
-        <w:rPr>
-          <w:sz w:val="32"/>
-          <w:szCs w:val="32"/>
-        </w:rPr>
-        <w:t xml:space="preserve"> </w:t>
-      </w:r>
-      <w:proofErr w:type="spellStart"/>
-      <w:r>
-        <w:rPr>
-          <w:sz w:val="32"/>
-          <w:szCs w:val="32"/>
-        </w:rPr>
-        <w:t>chmod</w:t>
-      </w:r>
-      <w:proofErr w:type="spellEnd"/>
-      <w:r>
-        <w:rPr>
-          <w:sz w:val="32"/>
-          <w:szCs w:val="32"/>
-        </w:rPr>
-        <w:t xml:space="preserve"> 777 /var/run/</w:t>
-      </w:r>
-      <w:proofErr w:type="spellStart"/>
-      <w:r>
-        <w:rPr>
-          <w:sz w:val="32"/>
-          <w:szCs w:val="32"/>
-        </w:rPr>
-        <w:t>docker.sock</w:t>
-      </w:r>
-      <w:proofErr w:type="spellEnd"/>
-    </w:p>
-    <w:p>
-      <w:pPr>
-        <w:ind w:left="360"/>
-        <w:rPr>
-          <w:sz w:val="32"/>
-          <w:szCs w:val="32"/>
-        </w:rPr>
-      </w:pPr>
-    </w:p>
-    <w:p>
-      <w:pPr>
-        <w:ind w:left="360"/>
-        <w:rPr>
-          <w:sz w:val="32"/>
-          <w:szCs w:val="32"/>
-        </w:rPr>
-      </w:pPr>
-    </w:p>
-    <w:p>
-      <w:pPr>
-        <w:ind w:left="360"/>
-        <w:rPr>
-          <w:sz w:val="32"/>
-          <w:szCs w:val="32"/>
-        </w:rPr>
-      </w:pPr>
-      <w:proofErr w:type="spellStart"/>
-      <w:r>
-        <w:rPr>
-          <w:sz w:val="32"/>
-          <w:szCs w:val="32"/>
-        </w:rPr>
-        <w:t>sudo</w:t>
-      </w:r>
-      <w:proofErr w:type="spellEnd"/>
-      <w:r>
-        <w:rPr>
-          <w:sz w:val="32"/>
-          <w:szCs w:val="32"/>
-        </w:rPr>
-        <w:t xml:space="preserve"> service </w:t>
-      </w:r>
-      <w:proofErr w:type="spellStart"/>
-      <w:r>
-        <w:rPr>
-          <w:sz w:val="32"/>
-          <w:szCs w:val="32"/>
-        </w:rPr>
-        <w:t>jenkins</w:t>
-      </w:r>
-      <w:proofErr w:type="spellEnd"/>
-      <w:r>
-        <w:rPr>
-          <w:sz w:val="32"/>
-          <w:szCs w:val="32"/>
-        </w:rPr>
-        <w:t xml:space="preserve"> restart</w:t>
-      </w:r>
-    </w:p>
-    <w:p>
-      <w:pPr>
-        <w:pBdr>
-          <w:bottom w:val="single" w:sz="6" w:space="1" w:color="auto"/>
-        </w:pBdr>
-        <w:ind w:left="360"/>
-        <w:rPr>
-          <w:sz w:val="32"/>
-          <w:szCs w:val="32"/>
-        </w:rPr>
-      </w:pPr>
-    </w:p>
-    <w:p>
-      <w:pPr>
-        <w:ind w:left="360"/>
-        <w:rPr>
-          <w:sz w:val="32"/>
-          <w:szCs w:val="32"/>
-        </w:rPr>
-      </w:pPr>
-    </w:p>
-    <w:p>
-      <w:pPr>
-        <w:ind w:left="360"/>
-        <w:rPr>
-          <w:sz w:val="32"/>
-          <w:szCs w:val="32"/>
-        </w:rPr>
-      </w:pPr>
-    </w:p>
-    <w:p>
-      <w:pPr>
-        <w:ind w:left="360"/>
-        <w:rPr>
-          <w:sz w:val="32"/>
-          <w:szCs w:val="32"/>
-        </w:rPr>
-      </w:pPr>
-    </w:p>
-    <w:p>
-      <w:pPr>
-        <w:ind w:left="360"/>
-        <w:rPr>
-          <w:sz w:val="32"/>
-          <w:szCs w:val="32"/>
-        </w:rPr>
-      </w:pPr>
-    </w:p>
-    <w:p>
-      <w:pPr>
-        <w:ind w:left="360"/>
-        <w:rPr>
-          <w:sz w:val="32"/>
-          <w:szCs w:val="32"/>
-        </w:rPr>
-      </w:pPr>
-    </w:p>
-    <w:p>
-      <w:pPr>
-        <w:ind w:left="360"/>
-        <w:rPr>
-          <w:sz w:val="32"/>
-          <w:szCs w:val="32"/>
-        </w:rPr>
-      </w:pPr>
-    </w:p>
-    <w:p>
-      <w:pPr>
-        <w:ind w:left="360"/>
-        <w:rPr>
-          <w:sz w:val="32"/>
-          <w:szCs w:val="32"/>
-        </w:rPr>
-      </w:pPr>
-    </w:p>
-    <w:p>
-      <w:pPr>
-        <w:ind w:left="360"/>
-        <w:rPr>
-          <w:sz w:val="32"/>
-          <w:szCs w:val="32"/>
-        </w:rPr>
-      </w:pPr>
-    </w:p>
-    <w:p>
-      <w:pPr>
-        <w:ind w:left="360"/>
-        <w:rPr>
-          <w:sz w:val="32"/>
-          <w:szCs w:val="32"/>
-        </w:rPr>
-      </w:pPr>
-      <w:r>
-        <w:rPr>
-          <w:sz w:val="32"/>
-          <w:szCs w:val="32"/>
-        </w:rPr>
-        <w:lastRenderedPageBreak/>
-        <w:t xml:space="preserve">Creating another micro service project for product related operation </w:t>
-      </w:r>
-    </w:p>
-    <w:p>
-      <w:pPr>
-        <w:ind w:left="360"/>
-        <w:rPr>
-          <w:sz w:val="32"/>
-          <w:szCs w:val="32"/>
-        </w:rPr>
-      </w:pPr>
-      <w:r>
-        <w:rPr>
-          <w:sz w:val="32"/>
-          <w:szCs w:val="32"/>
-        </w:rPr>
-        <w:t xml:space="preserve">Starter </w:t>
-      </w:r>
-      <w:r>
-        <w:rPr>
-          <w:sz w:val="32"/>
-          <w:szCs w:val="32"/>
-        </w:rPr>
-        <w:sym w:font="Wingdings" w:char="F0E0"/>
-      </w:r>
-      <w:r>
-        <w:rPr>
-          <w:sz w:val="32"/>
-          <w:szCs w:val="32"/>
-        </w:rPr>
-        <w:t xml:space="preserve"> Web Starter </w:t>
-      </w:r>
-    </w:p>
-    <w:p>
-      <w:pPr>
-        <w:ind w:left="360"/>
-        <w:rPr>
-          <w:sz w:val="32"/>
-          <w:szCs w:val="32"/>
-        </w:rPr>
-      </w:pPr>
-      <w:r>
-        <w:rPr>
-          <w:sz w:val="32"/>
-          <w:szCs w:val="32"/>
-        </w:rPr>
-        <w:t>Starter -</w:t>
-      </w:r>
-      <w:r>
-        <w:rPr>
-          <w:sz w:val="32"/>
-          <w:szCs w:val="32"/>
-        </w:rPr>
-        <w:sym w:font="Wingdings" w:char="F0E0"/>
-      </w:r>
-      <w:r>
-        <w:rPr>
-          <w:sz w:val="32"/>
-          <w:szCs w:val="32"/>
-        </w:rPr>
-        <w:t xml:space="preserve"> JPA starter </w:t>
-      </w:r>
-    </w:p>
-    <w:p>
-      <w:pPr>
-        <w:ind w:left="360"/>
-        <w:rPr>
-          <w:sz w:val="32"/>
-          <w:szCs w:val="32"/>
-        </w:rPr>
-      </w:pPr>
-      <w:r>
-        <w:rPr>
-          <w:sz w:val="32"/>
-          <w:szCs w:val="32"/>
-        </w:rPr>
-        <w:t xml:space="preserve">Dependency </w:t>
-      </w:r>
-      <w:r>
-        <w:rPr>
-          <w:sz w:val="32"/>
-          <w:szCs w:val="32"/>
-        </w:rPr>
-        <w:sym w:font="Wingdings" w:char="F0E0"/>
-      </w:r>
-      <w:r>
-        <w:rPr>
-          <w:sz w:val="32"/>
-          <w:szCs w:val="32"/>
-        </w:rPr>
-        <w:t xml:space="preserve"> </w:t>
-      </w:r>
-      <w:proofErr w:type="spellStart"/>
-      <w:r>
-        <w:rPr>
-          <w:sz w:val="32"/>
-          <w:szCs w:val="32"/>
-        </w:rPr>
-        <w:t>mysql</w:t>
-      </w:r>
-      <w:proofErr w:type="spellEnd"/>
-      <w:r>
-        <w:rPr>
-          <w:sz w:val="32"/>
-          <w:szCs w:val="32"/>
-        </w:rPr>
-        <w:t xml:space="preserve"> connector </w:t>
-      </w:r>
-    </w:p>
-    <w:p>
-      <w:pPr>
-        <w:ind w:left="360"/>
-        <w:rPr>
-          <w:sz w:val="32"/>
-          <w:szCs w:val="32"/>
-        </w:rPr>
-      </w:pPr>
-      <w:r>
-        <w:rPr>
-          <w:sz w:val="32"/>
-          <w:szCs w:val="32"/>
-        </w:rPr>
-        <w:t>Starter -</w:t>
-      </w:r>
-      <w:r>
-        <w:rPr>
-          <w:sz w:val="32"/>
-          <w:szCs w:val="32"/>
-        </w:rPr>
-        <w:sym w:font="Wingdings" w:char="F0E0"/>
-      </w:r>
-      <w:r>
-        <w:rPr>
-          <w:sz w:val="32"/>
-          <w:szCs w:val="32"/>
-        </w:rPr>
-        <w:t xml:space="preserve"> Eureka discovery client </w:t>
-      </w:r>
-    </w:p>
-    <w:p>
-      <w:pPr>
-        <w:ind w:left="360"/>
-        <w:rPr>
-          <w:sz w:val="32"/>
-          <w:szCs w:val="32"/>
-        </w:rPr>
-      </w:pPr>
-      <w:r>
-        <w:rPr>
-          <w:sz w:val="32"/>
-          <w:szCs w:val="32"/>
-        </w:rPr>
-        <w:t xml:space="preserve">Starter </w:t>
-      </w:r>
-      <w:r>
-        <w:rPr>
-          <w:sz w:val="32"/>
-          <w:szCs w:val="32"/>
-        </w:rPr>
-        <w:sym w:font="Wingdings" w:char="F0E0"/>
-      </w:r>
-      <w:proofErr w:type="spellStart"/>
-      <w:r>
-        <w:rPr>
-          <w:sz w:val="32"/>
-          <w:szCs w:val="32"/>
-        </w:rPr>
-        <w:t>devtool</w:t>
-      </w:r>
-      <w:proofErr w:type="spellEnd"/>
-      <w:r>
-        <w:rPr>
-          <w:sz w:val="32"/>
-          <w:szCs w:val="32"/>
-        </w:rPr>
-        <w:t xml:space="preserve"> </w:t>
-      </w:r>
-    </w:p>
-    <w:p>
-      <w:pPr>
-        <w:ind w:left="360"/>
-        <w:rPr>
-          <w:sz w:val="32"/>
-          <w:szCs w:val="32"/>
-        </w:rPr>
-      </w:pPr>
-    </w:p>
-    <w:p>
-      <w:pPr>
-        <w:ind w:left="360"/>
-        <w:rPr>
-          <w:sz w:val="32"/>
-          <w:szCs w:val="32"/>
-        </w:rPr>
-      </w:pPr>
-      <w:r>
-        <w:rPr>
-          <w:noProof/>
-        </w:rPr>
-        <w:drawing>
-          <wp:inline distT="0" distB="0" distL="0" distR="0" wp14:anchorId="42C1504E" wp14:editId="13101F11">
-            <wp:extent cx="5731510" cy="3178175"/>
-            <wp:effectExtent l="0" t="0" r="2540" b="3175"/>
-            <wp:docPr id="1754009622" name="Picture 1"/>
-            <wp:cNvGraphicFramePr>
-              <a:graphicFrameLocks xmlns:a="http://schemas.openxmlformats.org/drawingml/2006/main" noChangeAspect="1"/>
-            </wp:cNvGraphicFramePr>
-            <a:graphic xmlns:a="http://schemas.openxmlformats.org/drawingml/2006/main">
-              <a:graphicData uri="http://schemas.openxmlformats.org/drawingml/2006/picture">
-                <pic:pic xmlns:pic="http://schemas.openxmlformats.org/drawingml/2006/picture">
-                  <pic:nvPicPr>
-                    <pic:cNvPr id="1754009622" name=""/>
-                    <pic:cNvPicPr/>
-                  </pic:nvPicPr>
-                  <pic:blipFill>
-                    <a:blip r:embed="rId10"/>
-                    <a:stretch>
-                      <a:fillRect/>
-                    </a:stretch>
-                  </pic:blipFill>
-                  <pic:spPr>
-                    <a:xfrm>
-                      <a:off x="0" y="0"/>
-                      <a:ext cx="5731510" cy="3178175"/>
-                    </a:xfrm>
-                    <a:prstGeom prst="rect">
-                      <a:avLst/>
-                    </a:prstGeom>
-                  </pic:spPr>
-                </pic:pic>
-              </a:graphicData>
-            </a:graphic>
-          </wp:inline>
-        </w:drawing>
-      </w:r>
-    </w:p>
-    <w:p>
-      <w:pPr>
-        <w:ind w:left="360"/>
-        <w:rPr>
-          <w:sz w:val="32"/>
-          <w:szCs w:val="32"/>
-        </w:rPr>
-      </w:pPr>
-    </w:p>
-    <w:p>
-      <w:pPr>
-        <w:ind w:left="360"/>
-        <w:rPr>
-          <w:sz w:val="32"/>
-          <w:szCs w:val="32"/>
-        </w:rPr>
-      </w:pPr>
-    </w:p>
-    <w:p>
-      <w:pPr>
-        <w:ind w:left="360"/>
-        <w:rPr>
-          <w:sz w:val="32"/>
-          <w:szCs w:val="32"/>
-        </w:rPr>
-      </w:pPr>
-      <w:r>
-        <w:rPr>
-          <w:sz w:val="32"/>
-          <w:szCs w:val="32"/>
-        </w:rPr>
-        <w:t xml:space="preserve">Changing column for image </w:t>
-      </w:r>
-      <w:proofErr w:type="spellStart"/>
-      <w:r>
-        <w:rPr>
-          <w:sz w:val="32"/>
-          <w:szCs w:val="32"/>
-        </w:rPr>
-        <w:t>url</w:t>
-      </w:r>
-      <w:proofErr w:type="spellEnd"/>
-      <w:r>
-        <w:rPr>
-          <w:sz w:val="32"/>
-          <w:szCs w:val="32"/>
-        </w:rPr>
-        <w:t xml:space="preserve"> using below command </w:t>
-      </w:r>
-    </w:p>
-    <w:p>
-      <w:pPr>
-        <w:ind w:left="360"/>
-        <w:rPr>
-          <w:sz w:val="32"/>
-          <w:szCs w:val="32"/>
-        </w:rPr>
-      </w:pPr>
-    </w:p>
-    <w:p>
-      <w:pPr>
-        <w:ind w:left="360"/>
-        <w:rPr>
-          <w:b/>
-          <w:bCs/>
-          <w:sz w:val="32"/>
-          <w:szCs w:val="32"/>
-        </w:rPr>
-      </w:pPr>
-      <w:r>
-        <w:rPr>
-          <w:b/>
-          <w:bCs/>
-          <w:sz w:val="32"/>
-          <w:szCs w:val="32"/>
-        </w:rPr>
-        <w:t xml:space="preserve">alter table product modify </w:t>
-      </w:r>
-      <w:proofErr w:type="spellStart"/>
-      <w:r>
-        <w:rPr>
-          <w:b/>
-          <w:bCs/>
-          <w:sz w:val="32"/>
-          <w:szCs w:val="32"/>
-        </w:rPr>
-        <w:t>imageurl</w:t>
-      </w:r>
-      <w:proofErr w:type="spellEnd"/>
-      <w:r>
-        <w:rPr>
-          <w:b/>
-          <w:bCs/>
-          <w:sz w:val="32"/>
-          <w:szCs w:val="32"/>
-        </w:rPr>
-        <w:t xml:space="preserve"> </w:t>
-      </w:r>
-      <w:proofErr w:type="spellStart"/>
-      <w:r>
-        <w:rPr>
-          <w:b/>
-          <w:bCs/>
-          <w:sz w:val="32"/>
-          <w:szCs w:val="32"/>
-        </w:rPr>
-        <w:t>longblob</w:t>
-      </w:r>
-      <w:proofErr w:type="spellEnd"/>
-      <w:r>
-        <w:rPr>
-          <w:b/>
-          <w:bCs/>
-          <w:sz w:val="32"/>
-          <w:szCs w:val="32"/>
-        </w:rPr>
-        <w:t>;</w:t>
-      </w:r>
-    </w:p>
-    <w:p>
-      <w:pPr>
-        <w:ind w:left="360"/>
-        <w:rPr>
-          <w:sz w:val="32"/>
-          <w:szCs w:val="32"/>
-        </w:rPr>
-      </w:pPr>
-    </w:p>
-    <w:p>
-      <w:pPr>
-        <w:ind w:left="360"/>
-        <w:rPr>
-          <w:sz w:val="32"/>
-          <w:szCs w:val="32"/>
-        </w:rPr>
-      </w:pPr>
-    </w:p>
-    <w:p>
-      <w:pPr>
-        <w:ind w:left="360"/>
-        <w:rPr>
-          <w:sz w:val="32"/>
-          <w:szCs w:val="32"/>
-        </w:rPr>
-      </w:pPr>
-      <w:r>
-        <w:rPr>
-          <w:sz w:val="32"/>
-          <w:szCs w:val="32"/>
-        </w:rPr>
-        <w:lastRenderedPageBreak/>
-        <w:t xml:space="preserve">admin can do all operation on product like add, delete, update and retrieve </w:t>
-      </w:r>
-    </w:p>
-    <w:p>
-      <w:pPr>
-        <w:ind w:left="360"/>
-        <w:rPr>
-          <w:sz w:val="32"/>
-          <w:szCs w:val="32"/>
-        </w:rPr>
-      </w:pPr>
-    </w:p>
-    <w:p>
-      <w:pPr>
-        <w:ind w:left="360"/>
-        <w:rPr>
-          <w:sz w:val="32"/>
-          <w:szCs w:val="32"/>
-        </w:rPr>
-      </w:pPr>
-      <w:r>
-        <w:rPr>
-          <w:sz w:val="32"/>
-          <w:szCs w:val="32"/>
-        </w:rPr>
-        <w:t xml:space="preserve">customer can view only product </w:t>
-      </w:r>
-    </w:p>
-    <w:p>
-      <w:pPr>
-        <w:ind w:left="360"/>
-        <w:rPr>
-          <w:sz w:val="32"/>
-          <w:szCs w:val="32"/>
-        </w:rPr>
-      </w:pPr>
-    </w:p>
-    <w:p>
-      <w:pPr>
-        <w:ind w:left="360"/>
-        <w:rPr>
-          <w:sz w:val="32"/>
-          <w:szCs w:val="32"/>
-        </w:rPr>
-      </w:pPr>
-      <w:r>
-        <w:rPr>
-          <w:sz w:val="32"/>
-          <w:szCs w:val="32"/>
-        </w:rPr>
-        <w:t xml:space="preserve">ng g c </w:t>
-      </w:r>
-      <w:proofErr w:type="spellStart"/>
-      <w:r>
-        <w:rPr>
-          <w:sz w:val="32"/>
-          <w:szCs w:val="32"/>
-        </w:rPr>
-        <w:t>productview</w:t>
-      </w:r>
-      <w:proofErr w:type="spellEnd"/>
-    </w:p>
-    <w:p>
-      <w:pPr>
-        <w:ind w:firstLine="360"/>
-        <w:rPr>
-          <w:sz w:val="32"/>
-          <w:szCs w:val="32"/>
-        </w:rPr>
-      </w:pPr>
-      <w:r>
-        <w:rPr>
-          <w:sz w:val="32"/>
-          <w:szCs w:val="32"/>
-        </w:rPr>
-        <w:t xml:space="preserve">ng g s product </w:t>
-      </w:r>
-    </w:p>
-    <w:p>
-      <w:pPr>
-        <w:ind w:left="360"/>
-        <w:rPr>
-          <w:sz w:val="32"/>
-          <w:szCs w:val="32"/>
-        </w:rPr>
-      </w:pPr>
-      <w:r>
-        <w:rPr>
-          <w:sz w:val="32"/>
-          <w:szCs w:val="32"/>
-        </w:rPr>
-        <w:t xml:space="preserve">ng g class product </w:t>
-      </w:r>
-    </w:p>
-    <w:p>
-      <w:pPr>
-        <w:ind w:left="360"/>
-        <w:rPr>
-          <w:sz w:val="32"/>
-          <w:szCs w:val="32"/>
-        </w:rPr>
-      </w:pPr>
-    </w:p>
-    <w:p>
-      <w:pPr>
-        <w:ind w:left="360"/>
-        <w:rPr>
-          <w:sz w:val="32"/>
-          <w:szCs w:val="32"/>
-        </w:rPr>
-      </w:pPr>
+          <w:highlight w:val="yellow"/>
+        </w:rPr>
+        <w:t>='raj@gmail.com';</w:t>
+      </w:r>
     </w:p>
     <w:sectPr>
       <w:pgSz w:w="11906" w:h="16838"/>
@@ -4190,6 +2364,7 @@
   <w:style w:type="character" w:default="1" w:styleId="DefaultParagraphFont">
     <w:name w:val="Default Paragraph Font"/>
     <w:uiPriority w:val="1"/>
+    <w:semiHidden/>
     <w:unhideWhenUsed/>
   </w:style>
   <w:style w:type="table" w:default="1" w:styleId="TableNormal">
